--- a/roadmap.docx
+++ b/roadmap.docx
@@ -576,48 +576,48 @@
         <w:rPr>
           <w:rFonts w:ascii="Bookman Old Style" w:hAnsi="Bookman Old Style"/>
         </w:rPr>
-        <w:t xml:space="preserve">   - **Understand </w:t>
-      </w:r>
-      <w:proofErr w:type="gramStart"/>
-      <w:r>
-        <w:rPr>
-          <w:rFonts w:ascii="Bookman Old Style" w:hAnsi="Bookman Old Style"/>
-        </w:rPr>
-        <w:t>IDS:*</w:t>
-      </w:r>
-      <w:proofErr w:type="gramEnd"/>
-      <w:r>
-        <w:rPr>
-          <w:rFonts w:ascii="Bookman Old Style" w:hAnsi="Bookman Old Style"/>
-        </w:rPr>
-        <w:t>* Study existing IDS solutions, focusing on their strengths and weaknesses.</w:t>
-      </w:r>
-    </w:p>
-    <w:p>
-      <w:pPr>
-        <w:rPr>
-          <w:rFonts w:ascii="Bookman Old Style" w:hAnsi="Bookman Old Style"/>
-        </w:rPr>
-      </w:pPr>
-      <w:r>
-        <w:rPr>
-          <w:rFonts w:ascii="Bookman Old Style" w:hAnsi="Bookman Old Style"/>
-        </w:rPr>
-        <w:t xml:space="preserve">   - **Identify Threat Intelligence </w:t>
-      </w:r>
-      <w:proofErr w:type="gramStart"/>
-      <w:r>
-        <w:rPr>
-          <w:rFonts w:ascii="Bookman Old Style" w:hAnsi="Bookman Old Style"/>
-        </w:rPr>
-        <w:t>Sources:*</w:t>
-      </w:r>
-      <w:proofErr w:type="gramEnd"/>
-      <w:r>
-        <w:rPr>
-          <w:rFonts w:ascii="Bookman Old Style" w:hAnsi="Bookman Old Style"/>
-        </w:rPr>
-        <w:t xml:space="preserve">* Choose relevant sources like </w:t>
+        <w:t xml:space="preserve">   - </w:t>
+      </w:r>
+      <w:r>
+        <w:rPr>
+          <w:rFonts w:ascii="Bookman Old Style" w:hAnsi="Bookman Old Style"/>
+          <w:b/>
+          <w:bCs/>
+        </w:rPr>
+        <w:t>Understand IDS</w:t>
+      </w:r>
+      <w:r>
+        <w:rPr>
+          <w:rFonts w:ascii="Bookman Old Style" w:hAnsi="Bookman Old Style"/>
+        </w:rPr>
+        <w:t>: Study existing IDS solutions, focusing on their strengths and weaknesses.</w:t>
+      </w:r>
+    </w:p>
+    <w:p>
+      <w:pPr>
+        <w:rPr>
+          <w:rFonts w:ascii="Bookman Old Style" w:hAnsi="Bookman Old Style"/>
+        </w:rPr>
+      </w:pPr>
+      <w:r>
+        <w:rPr>
+          <w:rFonts w:ascii="Bookman Old Style" w:hAnsi="Bookman Old Style"/>
+        </w:rPr>
+        <w:t xml:space="preserve">   - </w:t>
+      </w:r>
+      <w:r>
+        <w:rPr>
+          <w:rFonts w:ascii="Bookman Old Style" w:hAnsi="Bookman Old Style"/>
+          <w:b/>
+          <w:bCs/>
+        </w:rPr>
+        <w:t>Identify Threat Intelligence Sources:</w:t>
+      </w:r>
+      <w:r>
+        <w:rPr>
+          <w:rFonts w:ascii="Bookman Old Style" w:hAnsi="Bookman Old Style"/>
+        </w:rPr>
+        <w:t xml:space="preserve"> Choose relevant sources like </w:t>
       </w:r>
       <w:proofErr w:type="spellStart"/>
       <w:r>
@@ -644,819 +644,745 @@
         <w:rPr>
           <w:rFonts w:ascii="Bookman Old Style" w:hAnsi="Bookman Old Style"/>
         </w:rPr>
-        <w:t xml:space="preserve">   - **Define </w:t>
-      </w:r>
-      <w:proofErr w:type="gramStart"/>
-      <w:r>
-        <w:rPr>
-          <w:rFonts w:ascii="Bookman Old Style" w:hAnsi="Bookman Old Style"/>
-        </w:rPr>
-        <w:t>Scope:*</w:t>
-      </w:r>
-      <w:proofErr w:type="gramEnd"/>
-      <w:r>
-        <w:rPr>
-          <w:rFonts w:ascii="Bookman Old Style" w:hAnsi="Bookman Old Style"/>
-        </w:rPr>
-        <w:t>* Determine the features of your IDS, such as real-time monitoring, automated responses, and integration with external threat intelligence.</w:t>
-      </w:r>
-    </w:p>
-    <w:p>
-      <w:pPr>
-        <w:rPr>
-          <w:rFonts w:ascii="Bookman Old Style" w:hAnsi="Bookman Old Style"/>
-        </w:rPr>
-      </w:pPr>
-    </w:p>
-    <w:p>
-      <w:pPr>
-        <w:rPr>
-          <w:rFonts w:ascii="Bookman Old Style" w:hAnsi="Bookman Old Style"/>
-        </w:rPr>
-      </w:pPr>
-      <w:r>
-        <w:rPr>
-          <w:rFonts w:ascii="Bookman Old Style" w:hAnsi="Bookman Old Style"/>
-        </w:rPr>
-        <w:t xml:space="preserve">#### **2. Data Collection and </w:t>
-      </w:r>
-      <w:proofErr w:type="gramStart"/>
-      <w:r>
-        <w:rPr>
-          <w:rFonts w:ascii="Bookman Old Style" w:hAnsi="Bookman Old Style"/>
-        </w:rPr>
-        <w:t>Preparation:*</w:t>
-      </w:r>
-      <w:proofErr w:type="gramEnd"/>
-      <w:r>
-        <w:rPr>
-          <w:rFonts w:ascii="Bookman Old Style" w:hAnsi="Bookman Old Style"/>
-        </w:rPr>
-        <w:t>*</w:t>
-      </w:r>
-    </w:p>
-    <w:p>
-      <w:pPr>
-        <w:rPr>
-          <w:rFonts w:ascii="Bookman Old Style" w:hAnsi="Bookman Old Style"/>
-        </w:rPr>
-      </w:pPr>
-      <w:r>
-        <w:rPr>
-          <w:rFonts w:ascii="Bookman Old Style" w:hAnsi="Bookman Old Style"/>
-        </w:rPr>
-        <w:t xml:space="preserve">   - **Gather Network Traffic </w:t>
-      </w:r>
-      <w:proofErr w:type="gramStart"/>
-      <w:r>
-        <w:rPr>
-          <w:rFonts w:ascii="Bookman Old Style" w:hAnsi="Bookman Old Style"/>
-        </w:rPr>
-        <w:t>Data:*</w:t>
-      </w:r>
-      <w:proofErr w:type="gramEnd"/>
-      <w:r>
-        <w:rPr>
-          <w:rFonts w:ascii="Bookman Old Style" w:hAnsi="Bookman Old Style"/>
-        </w:rPr>
-        <w:t>* Use tools like Zeek or Wireshark to collect and label network traffic data.</w:t>
-      </w:r>
-    </w:p>
-    <w:p>
-      <w:pPr>
-        <w:rPr>
-          <w:rFonts w:ascii="Bookman Old Style" w:hAnsi="Bookman Old Style"/>
-        </w:rPr>
-      </w:pPr>
-      <w:r>
-        <w:rPr>
-          <w:rFonts w:ascii="Bookman Old Style" w:hAnsi="Bookman Old Style"/>
-        </w:rPr>
-        <w:t xml:space="preserve">   - **Integrate Threat Intelligence </w:t>
-      </w:r>
-      <w:proofErr w:type="gramStart"/>
-      <w:r>
-        <w:rPr>
-          <w:rFonts w:ascii="Bookman Old Style" w:hAnsi="Bookman Old Style"/>
-        </w:rPr>
-        <w:t>Feeds:*</w:t>
-      </w:r>
-      <w:proofErr w:type="gramEnd"/>
-      <w:r>
-        <w:rPr>
-          <w:rFonts w:ascii="Bookman Old Style" w:hAnsi="Bookman Old Style"/>
-        </w:rPr>
-        <w:t>* Set up APIs to pull data from threat intelligence sources.</w:t>
-      </w:r>
-    </w:p>
-    <w:p>
-      <w:pPr>
-        <w:rPr>
-          <w:rFonts w:ascii="Bookman Old Style" w:hAnsi="Bookman Old Style"/>
-        </w:rPr>
-      </w:pPr>
-      <w:r>
-        <w:rPr>
-          <w:rFonts w:ascii="Bookman Old Style" w:hAnsi="Bookman Old Style"/>
-        </w:rPr>
-        <w:t xml:space="preserve">   - **Data </w:t>
-      </w:r>
-      <w:proofErr w:type="gramStart"/>
-      <w:r>
-        <w:rPr>
-          <w:rFonts w:ascii="Bookman Old Style" w:hAnsi="Bookman Old Style"/>
-        </w:rPr>
-        <w:t>Preprocessing:*</w:t>
-      </w:r>
-      <w:proofErr w:type="gramEnd"/>
-      <w:r>
-        <w:rPr>
-          <w:rFonts w:ascii="Bookman Old Style" w:hAnsi="Bookman Old Style"/>
-        </w:rPr>
-        <w:t>* Clean and preprocess the data for machine learning models.</w:t>
-      </w:r>
-    </w:p>
-    <w:p>
-      <w:pPr>
-        <w:rPr>
-          <w:rFonts w:ascii="Bookman Old Style" w:hAnsi="Bookman Old Style"/>
-        </w:rPr>
-      </w:pPr>
-    </w:p>
-    <w:p>
-      <w:pPr>
-        <w:rPr>
-          <w:rFonts w:ascii="Bookman Old Style" w:hAnsi="Bookman Old Style"/>
-        </w:rPr>
-      </w:pPr>
-      <w:r>
-        <w:rPr>
-          <w:rFonts w:ascii="Bookman Old Style" w:hAnsi="Bookman Old Style"/>
-        </w:rPr>
-        <w:t xml:space="preserve">#### **3. Model </w:t>
-      </w:r>
-      <w:proofErr w:type="gramStart"/>
-      <w:r>
-        <w:rPr>
-          <w:rFonts w:ascii="Bookman Old Style" w:hAnsi="Bookman Old Style"/>
-        </w:rPr>
-        <w:t>Development:*</w:t>
-      </w:r>
-      <w:proofErr w:type="gramEnd"/>
-      <w:r>
-        <w:rPr>
-          <w:rFonts w:ascii="Bookman Old Style" w:hAnsi="Bookman Old Style"/>
-        </w:rPr>
-        <w:t>*</w:t>
-      </w:r>
-    </w:p>
-    <w:p>
-      <w:pPr>
-        <w:rPr>
-          <w:rFonts w:ascii="Bookman Old Style" w:hAnsi="Bookman Old Style"/>
-        </w:rPr>
-      </w:pPr>
-      <w:r>
-        <w:rPr>
-          <w:rFonts w:ascii="Bookman Old Style" w:hAnsi="Bookman Old Style"/>
-        </w:rPr>
-        <w:t xml:space="preserve">   - **Feature </w:t>
-      </w:r>
-      <w:proofErr w:type="gramStart"/>
-      <w:r>
-        <w:rPr>
-          <w:rFonts w:ascii="Bookman Old Style" w:hAnsi="Bookman Old Style"/>
-        </w:rPr>
-        <w:t>Engineering:*</w:t>
-      </w:r>
-      <w:proofErr w:type="gramEnd"/>
-      <w:r>
-        <w:rPr>
-          <w:rFonts w:ascii="Bookman Old Style" w:hAnsi="Bookman Old Style"/>
-        </w:rPr>
-        <w:t>* Identify and extract relevant features from the network traffic data.</w:t>
-      </w:r>
-    </w:p>
-    <w:p>
-      <w:pPr>
-        <w:rPr>
-          <w:rFonts w:ascii="Bookman Old Style" w:hAnsi="Bookman Old Style"/>
-        </w:rPr>
-      </w:pPr>
-      <w:r>
-        <w:rPr>
-          <w:rFonts w:ascii="Bookman Old Style" w:hAnsi="Bookman Old Style"/>
-        </w:rPr>
-        <w:t xml:space="preserve">   - **Model </w:t>
-      </w:r>
-      <w:proofErr w:type="gramStart"/>
-      <w:r>
-        <w:rPr>
-          <w:rFonts w:ascii="Bookman Old Style" w:hAnsi="Bookman Old Style"/>
-        </w:rPr>
-        <w:t>Selection:*</w:t>
-      </w:r>
-      <w:proofErr w:type="gramEnd"/>
-      <w:r>
-        <w:rPr>
-          <w:rFonts w:ascii="Bookman Old Style" w:hAnsi="Bookman Old Style"/>
-        </w:rPr>
-        <w:t>* Choose appropriate ML models (e.g., Random Forest, SVM, Neural Networks).</w:t>
-      </w:r>
-    </w:p>
-    <w:p>
-      <w:pPr>
-        <w:rPr>
-          <w:rFonts w:ascii="Bookman Old Style" w:hAnsi="Bookman Old Style"/>
-        </w:rPr>
-      </w:pPr>
-      <w:r>
-        <w:rPr>
-          <w:rFonts w:ascii="Bookman Old Style" w:hAnsi="Bookman Old Style"/>
-        </w:rPr>
-        <w:t xml:space="preserve">   - **Model </w:t>
-      </w:r>
-      <w:proofErr w:type="gramStart"/>
-      <w:r>
-        <w:rPr>
-          <w:rFonts w:ascii="Bookman Old Style" w:hAnsi="Bookman Old Style"/>
-        </w:rPr>
-        <w:t>Training:*</w:t>
-      </w:r>
-      <w:proofErr w:type="gramEnd"/>
-      <w:r>
-        <w:rPr>
-          <w:rFonts w:ascii="Bookman Old Style" w:hAnsi="Bookman Old Style"/>
-        </w:rPr>
-        <w:t>* Train models on historical data to detect anomalies or known threats.</w:t>
-      </w:r>
-    </w:p>
-    <w:p>
-      <w:pPr>
-        <w:rPr>
-          <w:rFonts w:ascii="Bookman Old Style" w:hAnsi="Bookman Old Style"/>
-        </w:rPr>
-      </w:pPr>
-      <w:r>
-        <w:rPr>
-          <w:rFonts w:ascii="Bookman Old Style" w:hAnsi="Bookman Old Style"/>
-        </w:rPr>
-        <w:t xml:space="preserve">   - **Testing and </w:t>
-      </w:r>
-      <w:proofErr w:type="gramStart"/>
-      <w:r>
-        <w:rPr>
-          <w:rFonts w:ascii="Bookman Old Style" w:hAnsi="Bookman Old Style"/>
-        </w:rPr>
-        <w:t>Validation:*</w:t>
-      </w:r>
-      <w:proofErr w:type="gramEnd"/>
-      <w:r>
-        <w:rPr>
-          <w:rFonts w:ascii="Bookman Old Style" w:hAnsi="Bookman Old Style"/>
-        </w:rPr>
-        <w:t>* Evaluate model performance using test data and refine as necessary.</w:t>
-      </w:r>
-    </w:p>
-    <w:p>
-      <w:pPr>
-        <w:rPr>
-          <w:rFonts w:ascii="Bookman Old Style" w:hAnsi="Bookman Old Style"/>
-        </w:rPr>
-      </w:pPr>
-    </w:p>
-    <w:p>
-      <w:pPr>
-        <w:rPr>
-          <w:rFonts w:ascii="Bookman Old Style" w:hAnsi="Bookman Old Style"/>
-        </w:rPr>
-      </w:pPr>
-      <w:r>
-        <w:rPr>
-          <w:rFonts w:ascii="Bookman Old Style" w:hAnsi="Bookman Old Style"/>
-        </w:rPr>
-        <w:t xml:space="preserve">#### **4. Building the </w:t>
-      </w:r>
-      <w:proofErr w:type="gramStart"/>
-      <w:r>
-        <w:rPr>
-          <w:rFonts w:ascii="Bookman Old Style" w:hAnsi="Bookman Old Style"/>
-        </w:rPr>
-        <w:t>IDS:*</w:t>
-      </w:r>
-      <w:proofErr w:type="gramEnd"/>
-      <w:r>
-        <w:rPr>
-          <w:rFonts w:ascii="Bookman Old Style" w:hAnsi="Bookman Old Style"/>
-        </w:rPr>
-        <w:t>*</w:t>
-      </w:r>
-    </w:p>
-    <w:p>
-      <w:pPr>
-        <w:rPr>
-          <w:rFonts w:ascii="Bookman Old Style" w:hAnsi="Bookman Old Style"/>
-        </w:rPr>
-      </w:pPr>
-      <w:r>
-        <w:rPr>
-          <w:rFonts w:ascii="Bookman Old Style" w:hAnsi="Bookman Old Style"/>
-        </w:rPr>
-        <w:t xml:space="preserve">   - **Integration of </w:t>
-      </w:r>
-      <w:proofErr w:type="gramStart"/>
-      <w:r>
-        <w:rPr>
-          <w:rFonts w:ascii="Bookman Old Style" w:hAnsi="Bookman Old Style"/>
-        </w:rPr>
-        <w:t>Components:*</w:t>
-      </w:r>
-      <w:proofErr w:type="gramEnd"/>
-      <w:r>
-        <w:rPr>
-          <w:rFonts w:ascii="Bookman Old Style" w:hAnsi="Bookman Old Style"/>
-        </w:rPr>
-        <w:t>* Combine network monitoring, ML models, and threat intelligence into a cohesive system.</w:t>
-      </w:r>
-    </w:p>
-    <w:p>
-      <w:pPr>
-        <w:rPr>
-          <w:rFonts w:ascii="Bookman Old Style" w:hAnsi="Bookman Old Style"/>
-        </w:rPr>
-      </w:pPr>
-      <w:r>
-        <w:rPr>
-          <w:rFonts w:ascii="Bookman Old Style" w:hAnsi="Bookman Old Style"/>
-        </w:rPr>
-        <w:t xml:space="preserve">   - **Real-time </w:t>
-      </w:r>
-      <w:proofErr w:type="gramStart"/>
-      <w:r>
-        <w:rPr>
-          <w:rFonts w:ascii="Bookman Old Style" w:hAnsi="Bookman Old Style"/>
-        </w:rPr>
-        <w:t>Processing:*</w:t>
-      </w:r>
-      <w:proofErr w:type="gramEnd"/>
-      <w:r>
-        <w:rPr>
-          <w:rFonts w:ascii="Bookman Old Style" w:hAnsi="Bookman Old Style"/>
-        </w:rPr>
-        <w:t>* Use Kafka or another stream processing tool to handle real-time data.</w:t>
-      </w:r>
-    </w:p>
-    <w:p>
-      <w:pPr>
-        <w:rPr>
-          <w:rFonts w:ascii="Bookman Old Style" w:hAnsi="Bookman Old Style"/>
-        </w:rPr>
-      </w:pPr>
-      <w:r>
-        <w:rPr>
-          <w:rFonts w:ascii="Bookman Old Style" w:hAnsi="Bookman Old Style"/>
-        </w:rPr>
-        <w:t xml:space="preserve">   - **Incident </w:t>
-      </w:r>
-      <w:proofErr w:type="gramStart"/>
-      <w:r>
-        <w:rPr>
-          <w:rFonts w:ascii="Bookman Old Style" w:hAnsi="Bookman Old Style"/>
-        </w:rPr>
-        <w:t>Response:*</w:t>
-      </w:r>
-      <w:proofErr w:type="gramEnd"/>
-      <w:r>
-        <w:rPr>
-          <w:rFonts w:ascii="Bookman Old Style" w:hAnsi="Bookman Old Style"/>
-        </w:rPr>
-        <w:t>* Develop automated response actions based on the detection of threats.</w:t>
-      </w:r>
-    </w:p>
-    <w:p>
-      <w:pPr>
-        <w:rPr>
-          <w:rFonts w:ascii="Bookman Old Style" w:hAnsi="Bookman Old Style"/>
-        </w:rPr>
-      </w:pPr>
-    </w:p>
-    <w:p>
-      <w:pPr>
-        <w:rPr>
-          <w:rFonts w:ascii="Bookman Old Style" w:hAnsi="Bookman Old Style"/>
-        </w:rPr>
-      </w:pPr>
-      <w:r>
-        <w:rPr>
-          <w:rFonts w:ascii="Bookman Old Style" w:hAnsi="Bookman Old Style"/>
-        </w:rPr>
-        <w:t xml:space="preserve">#### **5. User Interface </w:t>
-      </w:r>
-      <w:proofErr w:type="gramStart"/>
-      <w:r>
-        <w:rPr>
-          <w:rFonts w:ascii="Bookman Old Style" w:hAnsi="Bookman Old Style"/>
-        </w:rPr>
-        <w:t>Development:*</w:t>
-      </w:r>
-      <w:proofErr w:type="gramEnd"/>
-      <w:r>
-        <w:rPr>
-          <w:rFonts w:ascii="Bookman Old Style" w:hAnsi="Bookman Old Style"/>
-        </w:rPr>
-        <w:t>*</w:t>
-      </w:r>
-    </w:p>
-    <w:p>
-      <w:pPr>
-        <w:rPr>
-          <w:rFonts w:ascii="Bookman Old Style" w:hAnsi="Bookman Old Style"/>
-        </w:rPr>
-      </w:pPr>
-      <w:r>
-        <w:rPr>
-          <w:rFonts w:ascii="Bookman Old Style" w:hAnsi="Bookman Old Style"/>
-        </w:rPr>
-        <w:t xml:space="preserve">   - **Dashboard </w:t>
-      </w:r>
-      <w:proofErr w:type="gramStart"/>
-      <w:r>
-        <w:rPr>
-          <w:rFonts w:ascii="Bookman Old Style" w:hAnsi="Bookman Old Style"/>
-        </w:rPr>
-        <w:t>Creation:*</w:t>
-      </w:r>
-      <w:proofErr w:type="gramEnd"/>
-      <w:r>
-        <w:rPr>
-          <w:rFonts w:ascii="Bookman Old Style" w:hAnsi="Bookman Old Style"/>
-        </w:rPr>
-        <w:t>* Use React.js/Angular with Kibana or custom visualizations to create a user-friendly interface.</w:t>
-      </w:r>
-    </w:p>
-    <w:p>
-      <w:pPr>
-        <w:rPr>
-          <w:rFonts w:ascii="Bookman Old Style" w:hAnsi="Bookman Old Style"/>
-        </w:rPr>
-      </w:pPr>
-      <w:r>
-        <w:rPr>
-          <w:rFonts w:ascii="Bookman Old Style" w:hAnsi="Bookman Old Style"/>
-        </w:rPr>
-        <w:t xml:space="preserve">   - **Alerting </w:t>
-      </w:r>
-      <w:proofErr w:type="gramStart"/>
-      <w:r>
-        <w:rPr>
-          <w:rFonts w:ascii="Bookman Old Style" w:hAnsi="Bookman Old Style"/>
-        </w:rPr>
-        <w:t>System:*</w:t>
-      </w:r>
-      <w:proofErr w:type="gramEnd"/>
-      <w:r>
-        <w:rPr>
-          <w:rFonts w:ascii="Bookman Old Style" w:hAnsi="Bookman Old Style"/>
-        </w:rPr>
-        <w:t>* Implement a notification system (e.g., email, SMS) for critical alerts.</w:t>
-      </w:r>
-    </w:p>
-    <w:p>
-      <w:pPr>
-        <w:rPr>
-          <w:rFonts w:ascii="Bookman Old Style" w:hAnsi="Bookman Old Style"/>
-        </w:rPr>
-      </w:pPr>
-      <w:r>
-        <w:rPr>
-          <w:rFonts w:ascii="Bookman Old Style" w:hAnsi="Bookman Old Style"/>
-        </w:rPr>
-        <w:t xml:space="preserve">   - **Data </w:t>
-      </w:r>
-      <w:proofErr w:type="gramStart"/>
-      <w:r>
-        <w:rPr>
-          <w:rFonts w:ascii="Bookman Old Style" w:hAnsi="Bookman Old Style"/>
-        </w:rPr>
-        <w:t>Visualization:*</w:t>
-      </w:r>
-      <w:proofErr w:type="gramEnd"/>
-      <w:r>
-        <w:rPr>
-          <w:rFonts w:ascii="Bookman Old Style" w:hAnsi="Bookman Old Style"/>
-        </w:rPr>
-        <w:t>* Present detected threats, network statistics, and model outputs in a clear, actionable format.</w:t>
-      </w:r>
-    </w:p>
-    <w:p>
-      <w:pPr>
-        <w:rPr>
-          <w:rFonts w:ascii="Bookman Old Style" w:hAnsi="Bookman Old Style"/>
-        </w:rPr>
-      </w:pPr>
-    </w:p>
-    <w:p>
-      <w:pPr>
-        <w:rPr>
-          <w:rFonts w:ascii="Bookman Old Style" w:hAnsi="Bookman Old Style"/>
-        </w:rPr>
-      </w:pPr>
-      <w:r>
-        <w:rPr>
-          <w:rFonts w:ascii="Bookman Old Style" w:hAnsi="Bookman Old Style"/>
-        </w:rPr>
-        <w:t xml:space="preserve">#### **6. Testing and </w:t>
-      </w:r>
-      <w:proofErr w:type="gramStart"/>
-      <w:r>
-        <w:rPr>
-          <w:rFonts w:ascii="Bookman Old Style" w:hAnsi="Bookman Old Style"/>
-        </w:rPr>
-        <w:t>Deployment:*</w:t>
-      </w:r>
-      <w:proofErr w:type="gramEnd"/>
-      <w:r>
-        <w:rPr>
-          <w:rFonts w:ascii="Bookman Old Style" w:hAnsi="Bookman Old Style"/>
-        </w:rPr>
-        <w:t>*</w:t>
-      </w:r>
-    </w:p>
-    <w:p>
-      <w:pPr>
-        <w:rPr>
-          <w:rFonts w:ascii="Bookman Old Style" w:hAnsi="Bookman Old Style"/>
-        </w:rPr>
-      </w:pPr>
-      <w:r>
-        <w:rPr>
-          <w:rFonts w:ascii="Bookman Old Style" w:hAnsi="Bookman Old Style"/>
-        </w:rPr>
-        <w:t xml:space="preserve">   - **Simulated </w:t>
-      </w:r>
-      <w:proofErr w:type="gramStart"/>
-      <w:r>
-        <w:rPr>
-          <w:rFonts w:ascii="Bookman Old Style" w:hAnsi="Bookman Old Style"/>
-        </w:rPr>
-        <w:t>Attacks:*</w:t>
-      </w:r>
-      <w:proofErr w:type="gramEnd"/>
-      <w:r>
-        <w:rPr>
-          <w:rFonts w:ascii="Bookman Old Style" w:hAnsi="Bookman Old Style"/>
-        </w:rPr>
-        <w:t>* Test the system with known attack scenarios to validate detection and response mechanisms.</w:t>
-      </w:r>
-    </w:p>
-    <w:p>
-      <w:pPr>
-        <w:rPr>
-          <w:rFonts w:ascii="Bookman Old Style" w:hAnsi="Bookman Old Style"/>
-        </w:rPr>
-      </w:pPr>
-      <w:r>
-        <w:rPr>
-          <w:rFonts w:ascii="Bookman Old Style" w:hAnsi="Bookman Old Style"/>
-        </w:rPr>
-        <w:t xml:space="preserve">   - **Continuous </w:t>
-      </w:r>
-      <w:proofErr w:type="gramStart"/>
-      <w:r>
-        <w:rPr>
-          <w:rFonts w:ascii="Bookman Old Style" w:hAnsi="Bookman Old Style"/>
-        </w:rPr>
-        <w:t>Learning:*</w:t>
-      </w:r>
-      <w:proofErr w:type="gramEnd"/>
-      <w:r>
-        <w:rPr>
-          <w:rFonts w:ascii="Bookman Old Style" w:hAnsi="Bookman Old Style"/>
-        </w:rPr>
-        <w:t>* Implement a system for the IDS to update itself with new threat intelligence automatically.</w:t>
-      </w:r>
-    </w:p>
-    <w:p>
-      <w:pPr>
-        <w:rPr>
-          <w:rFonts w:ascii="Bookman Old Style" w:hAnsi="Bookman Old Style"/>
-        </w:rPr>
-      </w:pPr>
-      <w:r>
-        <w:rPr>
-          <w:rFonts w:ascii="Bookman Old Style" w:hAnsi="Bookman Old Style"/>
-        </w:rPr>
-        <w:t xml:space="preserve">   - **Containerization and </w:t>
-      </w:r>
-      <w:proofErr w:type="gramStart"/>
-      <w:r>
-        <w:rPr>
-          <w:rFonts w:ascii="Bookman Old Style" w:hAnsi="Bookman Old Style"/>
-        </w:rPr>
-        <w:t>Orchestration:*</w:t>
-      </w:r>
-      <w:proofErr w:type="gramEnd"/>
-      <w:r>
-        <w:rPr>
-          <w:rFonts w:ascii="Bookman Old Style" w:hAnsi="Bookman Old Style"/>
-        </w:rPr>
-        <w:t>* Use Docker and Kubernetes to deploy the system in a scalable and maintainable manner.</w:t>
-      </w:r>
-    </w:p>
-    <w:p>
-      <w:pPr>
-        <w:rPr>
-          <w:rFonts w:ascii="Bookman Old Style" w:hAnsi="Bookman Old Style"/>
-        </w:rPr>
-      </w:pPr>
-    </w:p>
-    <w:p>
-      <w:pPr>
-        <w:rPr>
-          <w:rFonts w:ascii="Bookman Old Style" w:hAnsi="Bookman Old Style"/>
-        </w:rPr>
-      </w:pPr>
-      <w:r>
-        <w:rPr>
-          <w:rFonts w:ascii="Bookman Old Style" w:hAnsi="Bookman Old Style"/>
-        </w:rPr>
-        <w:t xml:space="preserve">#### **7. Documentation and </w:t>
-      </w:r>
-      <w:proofErr w:type="gramStart"/>
-      <w:r>
-        <w:rPr>
-          <w:rFonts w:ascii="Bookman Old Style" w:hAnsi="Bookman Old Style"/>
-        </w:rPr>
-        <w:t>Reporting:*</w:t>
-      </w:r>
-      <w:proofErr w:type="gramEnd"/>
-      <w:r>
-        <w:rPr>
-          <w:rFonts w:ascii="Bookman Old Style" w:hAnsi="Bookman Old Style"/>
-        </w:rPr>
-        <w:t>*</w:t>
-      </w:r>
-    </w:p>
-    <w:p>
-      <w:pPr>
-        <w:rPr>
-          <w:rFonts w:ascii="Bookman Old Style" w:hAnsi="Bookman Old Style"/>
-        </w:rPr>
-      </w:pPr>
-      <w:r>
-        <w:rPr>
-          <w:rFonts w:ascii="Bookman Old Style" w:hAnsi="Bookman Old Style"/>
-        </w:rPr>
-        <w:t xml:space="preserve">   - **Technical </w:t>
-      </w:r>
-      <w:proofErr w:type="gramStart"/>
-      <w:r>
-        <w:rPr>
-          <w:rFonts w:ascii="Bookman Old Style" w:hAnsi="Bookman Old Style"/>
-        </w:rPr>
-        <w:t>Documentation:*</w:t>
-      </w:r>
-      <w:proofErr w:type="gramEnd"/>
-      <w:r>
-        <w:rPr>
-          <w:rFonts w:ascii="Bookman Old Style" w:hAnsi="Bookman Old Style"/>
-        </w:rPr>
-        <w:t>* Document the architecture, setup process, and usage of the IDS.</w:t>
-      </w:r>
-    </w:p>
-    <w:p>
-      <w:pPr>
-        <w:rPr>
-          <w:rFonts w:ascii="Bookman Old Style" w:hAnsi="Bookman Old Style"/>
-        </w:rPr>
-      </w:pPr>
-      <w:r>
-        <w:rPr>
-          <w:rFonts w:ascii="Bookman Old Style" w:hAnsi="Bookman Old Style"/>
-        </w:rPr>
-        <w:t xml:space="preserve">   - **User </w:t>
-      </w:r>
-      <w:proofErr w:type="gramStart"/>
-      <w:r>
-        <w:rPr>
-          <w:rFonts w:ascii="Bookman Old Style" w:hAnsi="Bookman Old Style"/>
-        </w:rPr>
-        <w:t>Guide:*</w:t>
-      </w:r>
-      <w:proofErr w:type="gramEnd"/>
-      <w:r>
-        <w:rPr>
-          <w:rFonts w:ascii="Bookman Old Style" w:hAnsi="Bookman Old Style"/>
-        </w:rPr>
-        <w:t>* Provide a manual for end-users to understand how to use the dashboard and respond to alerts.</w:t>
-      </w:r>
-    </w:p>
-    <w:p>
-      <w:pPr>
-        <w:rPr>
-          <w:rFonts w:ascii="Bookman Old Style" w:hAnsi="Bookman Old Style"/>
-        </w:rPr>
-      </w:pPr>
-    </w:p>
-    <w:p>
-      <w:pPr>
-        <w:rPr>
-          <w:rFonts w:ascii="Bookman Old Style" w:hAnsi="Bookman Old Style"/>
-        </w:rPr>
-      </w:pPr>
-      <w:r>
-        <w:rPr>
-          <w:rFonts w:ascii="Bookman Old Style" w:hAnsi="Bookman Old Style"/>
-        </w:rPr>
-        <w:t xml:space="preserve">#### **8. Continuous </w:t>
-      </w:r>
-      <w:proofErr w:type="gramStart"/>
-      <w:r>
-        <w:rPr>
-          <w:rFonts w:ascii="Bookman Old Style" w:hAnsi="Bookman Old Style"/>
-        </w:rPr>
-        <w:t>Improvement:*</w:t>
-      </w:r>
-      <w:proofErr w:type="gramEnd"/>
-      <w:r>
-        <w:rPr>
-          <w:rFonts w:ascii="Bookman Old Style" w:hAnsi="Bookman Old Style"/>
-        </w:rPr>
-        <w:t>*</w:t>
-      </w:r>
-    </w:p>
-    <w:p>
-      <w:pPr>
-        <w:rPr>
-          <w:rFonts w:ascii="Bookman Old Style" w:hAnsi="Bookman Old Style"/>
-        </w:rPr>
-      </w:pPr>
-      <w:r>
-        <w:rPr>
-          <w:rFonts w:ascii="Bookman Old Style" w:hAnsi="Bookman Old Style"/>
-        </w:rPr>
-        <w:t xml:space="preserve">   - **Monitor </w:t>
-      </w:r>
-      <w:proofErr w:type="gramStart"/>
-      <w:r>
-        <w:rPr>
-          <w:rFonts w:ascii="Bookman Old Style" w:hAnsi="Bookman Old Style"/>
-        </w:rPr>
-        <w:t>Performance:*</w:t>
-      </w:r>
-      <w:proofErr w:type="gramEnd"/>
-      <w:r>
-        <w:rPr>
-          <w:rFonts w:ascii="Bookman Old Style" w:hAnsi="Bookman Old Style"/>
-        </w:rPr>
-        <w:t>* Continuously monitor the performance of the IDS and update the model as new data is available.</w:t>
-      </w:r>
-    </w:p>
-    <w:p>
-      <w:pPr>
-        <w:rPr>
-          <w:rFonts w:ascii="Bookman Old Style" w:hAnsi="Bookman Old Style"/>
-        </w:rPr>
-      </w:pPr>
-      <w:r>
-        <w:rPr>
-          <w:rFonts w:ascii="Bookman Old Style" w:hAnsi="Bookman Old Style"/>
-        </w:rPr>
-        <w:t xml:space="preserve">   - **Feedback </w:t>
-      </w:r>
-      <w:proofErr w:type="gramStart"/>
-      <w:r>
-        <w:rPr>
-          <w:rFonts w:ascii="Bookman Old Style" w:hAnsi="Bookman Old Style"/>
-        </w:rPr>
-        <w:t>Loop:*</w:t>
-      </w:r>
-      <w:proofErr w:type="gramEnd"/>
-      <w:r>
-        <w:rPr>
-          <w:rFonts w:ascii="Bookman Old Style" w:hAnsi="Bookman Old Style"/>
-        </w:rPr>
-        <w:t>* Incorporate feedback from users to refine and improve the system.</w:t>
-      </w:r>
-    </w:p>
-    <w:p>
-      <w:pPr>
-        <w:rPr>
-          <w:rFonts w:ascii="Bookman Old Style" w:hAnsi="Bookman Old Style"/>
-        </w:rPr>
-      </w:pPr>
-    </w:p>
-    <w:p>
-      <w:pPr>
-        <w:rPr>
-          <w:rFonts w:ascii="Bookman Old Style" w:hAnsi="Bookman Old Style"/>
-        </w:rPr>
-      </w:pPr>
-      <w:r>
-        <w:rPr>
-          <w:rFonts w:ascii="Bookman Old Style" w:hAnsi="Bookman Old Style"/>
-        </w:rPr>
-        <w:t>By following this roadmap, you’ll be able to systematically approach the development of an AI-powered IDS with threat intelligence integration. This project will not only enhance your skills in cybersecurity and AI but also give you a strong portfolio piece to showcase.</w:t>
+        <w:t xml:space="preserve">   - </w:t>
+      </w:r>
+      <w:r>
+        <w:rPr>
+          <w:rFonts w:ascii="Bookman Old Style" w:hAnsi="Bookman Old Style"/>
+          <w:b/>
+          <w:bCs/>
+        </w:rPr>
+        <w:t>Define Scope:</w:t>
+      </w:r>
+      <w:r>
+        <w:rPr>
+          <w:rFonts w:ascii="Bookman Old Style" w:hAnsi="Bookman Old Style"/>
+        </w:rPr>
+        <w:t xml:space="preserve"> Determine the features of your IDS, such as real-time monitoring, automated responses, and integration with external threat intelligence.</w:t>
+      </w:r>
+    </w:p>
+    <w:p>
+      <w:pPr>
+        <w:rPr>
+          <w:rFonts w:ascii="Bookman Old Style" w:hAnsi="Bookman Old Style"/>
+        </w:rPr>
+      </w:pPr>
+    </w:p>
+    <w:p>
+      <w:pPr>
+        <w:rPr>
+          <w:rFonts w:ascii="Bookman Old Style" w:hAnsi="Bookman Old Style"/>
+        </w:rPr>
+      </w:pPr>
+      <w:r>
+        <w:rPr>
+          <w:rFonts w:ascii="Bookman Old Style" w:hAnsi="Bookman Old Style"/>
+        </w:rPr>
+        <w:t xml:space="preserve">2. </w:t>
+      </w:r>
+      <w:r>
+        <w:rPr>
+          <w:rFonts w:ascii="Bookman Old Style" w:hAnsi="Bookman Old Style"/>
+          <w:b/>
+          <w:bCs/>
+        </w:rPr>
+        <w:t>Data Collection and Preparation:</w:t>
+      </w:r>
+    </w:p>
+    <w:p>
+      <w:pPr>
+        <w:rPr>
+          <w:rFonts w:ascii="Bookman Old Style" w:hAnsi="Bookman Old Style"/>
+        </w:rPr>
+      </w:pPr>
+      <w:r>
+        <w:rPr>
+          <w:rFonts w:ascii="Bookman Old Style" w:hAnsi="Bookman Old Style"/>
+        </w:rPr>
+        <w:t xml:space="preserve">   - </w:t>
+      </w:r>
+      <w:r>
+        <w:rPr>
+          <w:rFonts w:ascii="Bookman Old Style" w:hAnsi="Bookman Old Style"/>
+          <w:b/>
+          <w:bCs/>
+        </w:rPr>
+        <w:t>Gather Network Traffic Data</w:t>
+      </w:r>
+      <w:r>
+        <w:rPr>
+          <w:rFonts w:ascii="Bookman Old Style" w:hAnsi="Bookman Old Style"/>
+        </w:rPr>
+        <w:t>: Use tools like Zeek or Wireshark to collect and label network traffic data.</w:t>
+      </w:r>
+    </w:p>
+    <w:p>
+      <w:pPr>
+        <w:rPr>
+          <w:rFonts w:ascii="Bookman Old Style" w:hAnsi="Bookman Old Style"/>
+        </w:rPr>
+      </w:pPr>
+      <w:r>
+        <w:rPr>
+          <w:rFonts w:ascii="Bookman Old Style" w:hAnsi="Bookman Old Style"/>
+        </w:rPr>
+        <w:t xml:space="preserve">   - </w:t>
+      </w:r>
+      <w:r>
+        <w:rPr>
+          <w:rFonts w:ascii="Bookman Old Style" w:hAnsi="Bookman Old Style"/>
+          <w:b/>
+          <w:bCs/>
+        </w:rPr>
+        <w:t>Integrate Threat Intelligence Feeds:</w:t>
+      </w:r>
+      <w:r>
+        <w:rPr>
+          <w:rFonts w:ascii="Bookman Old Style" w:hAnsi="Bookman Old Style"/>
+        </w:rPr>
+        <w:t xml:space="preserve"> Set up APIs to pull data from threat intelligence sources.</w:t>
+      </w:r>
+    </w:p>
+    <w:p>
+      <w:pPr>
+        <w:rPr>
+          <w:rFonts w:ascii="Bookman Old Style" w:hAnsi="Bookman Old Style"/>
+        </w:rPr>
+      </w:pPr>
+      <w:r>
+        <w:rPr>
+          <w:rFonts w:ascii="Bookman Old Style" w:hAnsi="Bookman Old Style"/>
+        </w:rPr>
+        <w:t xml:space="preserve">   - </w:t>
+      </w:r>
+      <w:r>
+        <w:rPr>
+          <w:rFonts w:ascii="Bookman Old Style" w:hAnsi="Bookman Old Style"/>
+          <w:b/>
+          <w:bCs/>
+        </w:rPr>
+        <w:t>Data Preprocessing:</w:t>
+      </w:r>
+      <w:r>
+        <w:rPr>
+          <w:rFonts w:ascii="Bookman Old Style" w:hAnsi="Bookman Old Style"/>
+        </w:rPr>
+        <w:t xml:space="preserve"> Clean and preprocess the data for machine learning models.</w:t>
+      </w:r>
+    </w:p>
+    <w:p>
+      <w:pPr>
+        <w:rPr>
+          <w:rFonts w:ascii="Bookman Old Style" w:hAnsi="Bookman Old Style"/>
+        </w:rPr>
+      </w:pPr>
+    </w:p>
+    <w:p>
+      <w:pPr>
+        <w:rPr>
+          <w:rFonts w:ascii="Bookman Old Style" w:hAnsi="Bookman Old Style"/>
+        </w:rPr>
+      </w:pPr>
+      <w:r>
+        <w:rPr>
+          <w:rFonts w:ascii="Bookman Old Style" w:hAnsi="Bookman Old Style"/>
+        </w:rPr>
+        <w:t xml:space="preserve">3. </w:t>
+      </w:r>
+      <w:r>
+        <w:rPr>
+          <w:rFonts w:ascii="Bookman Old Style" w:hAnsi="Bookman Old Style"/>
+          <w:b/>
+          <w:bCs/>
+        </w:rPr>
+        <w:t>Model Development:</w:t>
+      </w:r>
+    </w:p>
+    <w:p>
+      <w:pPr>
+        <w:rPr>
+          <w:rFonts w:ascii="Bookman Old Style" w:hAnsi="Bookman Old Style"/>
+        </w:rPr>
+      </w:pPr>
+      <w:r>
+        <w:rPr>
+          <w:rFonts w:ascii="Bookman Old Style" w:hAnsi="Bookman Old Style"/>
+        </w:rPr>
+        <w:t xml:space="preserve">   - </w:t>
+      </w:r>
+      <w:r>
+        <w:rPr>
+          <w:rFonts w:ascii="Bookman Old Style" w:hAnsi="Bookman Old Style"/>
+          <w:b/>
+          <w:bCs/>
+        </w:rPr>
+        <w:t>Feature Engineering:</w:t>
+      </w:r>
+      <w:r>
+        <w:rPr>
+          <w:rFonts w:ascii="Bookman Old Style" w:hAnsi="Bookman Old Style"/>
+        </w:rPr>
+        <w:t xml:space="preserve"> Identify and extract relevant features from the network traffic data.</w:t>
+      </w:r>
+    </w:p>
+    <w:p>
+      <w:pPr>
+        <w:rPr>
+          <w:rFonts w:ascii="Bookman Old Style" w:hAnsi="Bookman Old Style"/>
+        </w:rPr>
+      </w:pPr>
+      <w:r>
+        <w:rPr>
+          <w:rFonts w:ascii="Bookman Old Style" w:hAnsi="Bookman Old Style"/>
+        </w:rPr>
+        <w:t xml:space="preserve">   - </w:t>
+      </w:r>
+      <w:r>
+        <w:rPr>
+          <w:rFonts w:ascii="Bookman Old Style" w:hAnsi="Bookman Old Style"/>
+          <w:b/>
+          <w:bCs/>
+        </w:rPr>
+        <w:t>Model Selection:</w:t>
+      </w:r>
+      <w:r>
+        <w:rPr>
+          <w:rFonts w:ascii="Bookman Old Style" w:hAnsi="Bookman Old Style"/>
+        </w:rPr>
+        <w:t xml:space="preserve"> Choose appropriate ML models (e.g., Random Forest, SVM, Neural Networks).</w:t>
+      </w:r>
+    </w:p>
+    <w:p>
+      <w:pPr>
+        <w:rPr>
+          <w:rFonts w:ascii="Bookman Old Style" w:hAnsi="Bookman Old Style"/>
+        </w:rPr>
+      </w:pPr>
+      <w:r>
+        <w:rPr>
+          <w:rFonts w:ascii="Bookman Old Style" w:hAnsi="Bookman Old Style"/>
+        </w:rPr>
+        <w:t xml:space="preserve">   - </w:t>
+      </w:r>
+      <w:r>
+        <w:rPr>
+          <w:rFonts w:ascii="Bookman Old Style" w:hAnsi="Bookman Old Style"/>
+          <w:b/>
+          <w:bCs/>
+        </w:rPr>
+        <w:t>Model Training</w:t>
+      </w:r>
+      <w:r>
+        <w:rPr>
+          <w:rFonts w:ascii="Bookman Old Style" w:hAnsi="Bookman Old Style"/>
+        </w:rPr>
+        <w:t>: Train models on historical data to detect anomalies or known threats.</w:t>
+      </w:r>
+    </w:p>
+    <w:p>
+      <w:pPr>
+        <w:rPr>
+          <w:rFonts w:ascii="Bookman Old Style" w:hAnsi="Bookman Old Style"/>
+        </w:rPr>
+      </w:pPr>
+      <w:r>
+        <w:rPr>
+          <w:rFonts w:ascii="Bookman Old Style" w:hAnsi="Bookman Old Style"/>
+        </w:rPr>
+        <w:t xml:space="preserve">   - </w:t>
+      </w:r>
+      <w:r>
+        <w:rPr>
+          <w:rFonts w:ascii="Bookman Old Style" w:hAnsi="Bookman Old Style"/>
+          <w:b/>
+          <w:bCs/>
+        </w:rPr>
+        <w:t>Testing and Validation:</w:t>
+      </w:r>
+      <w:r>
+        <w:rPr>
+          <w:rFonts w:ascii="Bookman Old Style" w:hAnsi="Bookman Old Style"/>
+        </w:rPr>
+        <w:t xml:space="preserve"> Evaluate model performance using test data and refine as necessary.</w:t>
+      </w:r>
+    </w:p>
+    <w:p>
+      <w:pPr>
+        <w:rPr>
+          <w:rFonts w:ascii="Bookman Old Style" w:hAnsi="Bookman Old Style"/>
+        </w:rPr>
+      </w:pPr>
+    </w:p>
+    <w:p>
+      <w:pPr>
+        <w:rPr>
+          <w:rFonts w:ascii="Bookman Old Style" w:hAnsi="Bookman Old Style"/>
+          <w:b/>
+          <w:bCs/>
+        </w:rPr>
+      </w:pPr>
+      <w:r>
+        <w:rPr>
+          <w:rFonts w:ascii="Bookman Old Style" w:hAnsi="Bookman Old Style"/>
+          <w:b/>
+          <w:bCs/>
+        </w:rPr>
+        <w:t>4. Building the IDS:</w:t>
+      </w:r>
+    </w:p>
+    <w:p>
+      <w:pPr>
+        <w:rPr>
+          <w:rFonts w:ascii="Bookman Old Style" w:hAnsi="Bookman Old Style"/>
+        </w:rPr>
+      </w:pPr>
+      <w:r>
+        <w:rPr>
+          <w:rFonts w:ascii="Bookman Old Style" w:hAnsi="Bookman Old Style"/>
+        </w:rPr>
+        <w:t xml:space="preserve">   </w:t>
+      </w:r>
+      <w:r>
+        <w:rPr>
+          <w:rFonts w:ascii="Bookman Old Style" w:hAnsi="Bookman Old Style"/>
+          <w:b/>
+          <w:bCs/>
+        </w:rPr>
+        <w:t>- Integration of Components:</w:t>
+      </w:r>
+      <w:r>
+        <w:rPr>
+          <w:rFonts w:ascii="Bookman Old Style" w:hAnsi="Bookman Old Style"/>
+        </w:rPr>
+        <w:t xml:space="preserve"> Combine network monitoring, ML models, and threat intelligence into a cohesive system.</w:t>
+      </w:r>
+    </w:p>
+    <w:p>
+      <w:pPr>
+        <w:rPr>
+          <w:rFonts w:ascii="Bookman Old Style" w:hAnsi="Bookman Old Style"/>
+        </w:rPr>
+      </w:pPr>
+      <w:r>
+        <w:rPr>
+          <w:rFonts w:ascii="Bookman Old Style" w:hAnsi="Bookman Old Style"/>
+        </w:rPr>
+        <w:t xml:space="preserve">   -</w:t>
+      </w:r>
+      <w:r>
+        <w:rPr>
+          <w:rFonts w:ascii="Bookman Old Style" w:hAnsi="Bookman Old Style"/>
+          <w:b/>
+          <w:bCs/>
+        </w:rPr>
+        <w:t xml:space="preserve"> Real-time Processing: </w:t>
+      </w:r>
+      <w:r>
+        <w:rPr>
+          <w:rFonts w:ascii="Bookman Old Style" w:hAnsi="Bookman Old Style"/>
+        </w:rPr>
+        <w:t>Use Kafka or another stream processing tool to handle real-time data.</w:t>
+      </w:r>
+    </w:p>
+    <w:p>
+      <w:pPr>
+        <w:rPr>
+          <w:rFonts w:ascii="Bookman Old Style" w:hAnsi="Bookman Old Style"/>
+        </w:rPr>
+      </w:pPr>
+      <w:r>
+        <w:rPr>
+          <w:rFonts w:ascii="Bookman Old Style" w:hAnsi="Bookman Old Style"/>
+        </w:rPr>
+        <w:t xml:space="preserve">   - </w:t>
+      </w:r>
+      <w:r>
+        <w:rPr>
+          <w:rFonts w:ascii="Bookman Old Style" w:hAnsi="Bookman Old Style"/>
+          <w:b/>
+          <w:bCs/>
+        </w:rPr>
+        <w:t>Incident Response:</w:t>
+      </w:r>
+      <w:r>
+        <w:rPr>
+          <w:rFonts w:ascii="Bookman Old Style" w:hAnsi="Bookman Old Style"/>
+        </w:rPr>
+        <w:t xml:space="preserve"> Develop automated response actions based on the detection of threats.</w:t>
+      </w:r>
+    </w:p>
+    <w:p>
+      <w:pPr>
+        <w:rPr>
+          <w:rFonts w:ascii="Bookman Old Style" w:hAnsi="Bookman Old Style"/>
+        </w:rPr>
+      </w:pPr>
+    </w:p>
+    <w:p>
+      <w:pPr>
+        <w:rPr>
+          <w:rFonts w:ascii="Bookman Old Style" w:hAnsi="Bookman Old Style"/>
+          <w:b/>
+          <w:bCs/>
+        </w:rPr>
+      </w:pPr>
+      <w:r>
+        <w:rPr>
+          <w:rFonts w:ascii="Bookman Old Style" w:hAnsi="Bookman Old Style"/>
+          <w:b/>
+          <w:bCs/>
+        </w:rPr>
+        <w:t>5. User Interface Development:</w:t>
+      </w:r>
+    </w:p>
+    <w:p>
+      <w:pPr>
+        <w:rPr>
+          <w:rFonts w:ascii="Bookman Old Style" w:hAnsi="Bookman Old Style"/>
+        </w:rPr>
+      </w:pPr>
+      <w:r>
+        <w:rPr>
+          <w:rFonts w:ascii="Bookman Old Style" w:hAnsi="Bookman Old Style"/>
+        </w:rPr>
+        <w:t xml:space="preserve">   - </w:t>
+      </w:r>
+      <w:r>
+        <w:rPr>
+          <w:rFonts w:ascii="Bookman Old Style" w:hAnsi="Bookman Old Style"/>
+          <w:b/>
+          <w:bCs/>
+        </w:rPr>
+        <w:t>Dashboard Creation</w:t>
+      </w:r>
+      <w:r>
+        <w:rPr>
+          <w:rFonts w:ascii="Bookman Old Style" w:hAnsi="Bookman Old Style"/>
+        </w:rPr>
+        <w:t>: Use React.js/Angular with Kibana or custom visualizations to create a user-friendly interface.</w:t>
+      </w:r>
+    </w:p>
+    <w:p>
+      <w:pPr>
+        <w:rPr>
+          <w:rFonts w:ascii="Bookman Old Style" w:hAnsi="Bookman Old Style"/>
+        </w:rPr>
+      </w:pPr>
+      <w:r>
+        <w:rPr>
+          <w:rFonts w:ascii="Bookman Old Style" w:hAnsi="Bookman Old Style"/>
+        </w:rPr>
+        <w:t xml:space="preserve">   - </w:t>
+      </w:r>
+      <w:r>
+        <w:rPr>
+          <w:rFonts w:ascii="Bookman Old Style" w:hAnsi="Bookman Old Style"/>
+          <w:b/>
+          <w:bCs/>
+        </w:rPr>
+        <w:t>Alerting System</w:t>
+      </w:r>
+      <w:r>
+        <w:rPr>
+          <w:rFonts w:ascii="Bookman Old Style" w:hAnsi="Bookman Old Style"/>
+        </w:rPr>
+        <w:t>: Implement a notification system (e.g., email, SMS) for critical alerts.</w:t>
+      </w:r>
+    </w:p>
+    <w:p>
+      <w:pPr>
+        <w:rPr>
+          <w:rFonts w:ascii="Bookman Old Style" w:hAnsi="Bookman Old Style"/>
+        </w:rPr>
+      </w:pPr>
+      <w:r>
+        <w:rPr>
+          <w:rFonts w:ascii="Bookman Old Style" w:hAnsi="Bookman Old Style"/>
+        </w:rPr>
+        <w:t xml:space="preserve">   - </w:t>
+      </w:r>
+      <w:r>
+        <w:rPr>
+          <w:rFonts w:ascii="Bookman Old Style" w:hAnsi="Bookman Old Style"/>
+          <w:b/>
+          <w:bCs/>
+        </w:rPr>
+        <w:t>Data Visualization</w:t>
+      </w:r>
+      <w:r>
+        <w:rPr>
+          <w:rFonts w:ascii="Bookman Old Style" w:hAnsi="Bookman Old Style"/>
+        </w:rPr>
+        <w:t>: Present detected threats, network statistics, and model outputs in a clear, actionable format.</w:t>
+      </w:r>
+    </w:p>
+    <w:p>
+      <w:pPr>
+        <w:rPr>
+          <w:rFonts w:ascii="Bookman Old Style" w:hAnsi="Bookman Old Style"/>
+        </w:rPr>
+      </w:pPr>
+    </w:p>
+    <w:p>
+      <w:pPr>
+        <w:rPr>
+          <w:rFonts w:ascii="Bookman Old Style" w:hAnsi="Bookman Old Style"/>
+        </w:rPr>
+      </w:pPr>
+      <w:r>
+        <w:rPr>
+          <w:rFonts w:ascii="Bookman Old Style" w:hAnsi="Bookman Old Style"/>
+          <w:b/>
+          <w:bCs/>
+        </w:rPr>
+        <w:t>6. Testing and Deployment</w:t>
+      </w:r>
+      <w:r>
+        <w:rPr>
+          <w:rFonts w:ascii="Bookman Old Style" w:hAnsi="Bookman Old Style"/>
+        </w:rPr>
+        <w:t>:</w:t>
+      </w:r>
+    </w:p>
+    <w:p>
+      <w:pPr>
+        <w:rPr>
+          <w:rFonts w:ascii="Bookman Old Style" w:hAnsi="Bookman Old Style"/>
+        </w:rPr>
+      </w:pPr>
+      <w:r>
+        <w:rPr>
+          <w:rFonts w:ascii="Bookman Old Style" w:hAnsi="Bookman Old Style"/>
+        </w:rPr>
+        <w:t xml:space="preserve">   - </w:t>
+      </w:r>
+      <w:r>
+        <w:rPr>
+          <w:rFonts w:ascii="Bookman Old Style" w:hAnsi="Bookman Old Style"/>
+          <w:b/>
+          <w:bCs/>
+        </w:rPr>
+        <w:t>Simulated Attacks</w:t>
+      </w:r>
+      <w:r>
+        <w:rPr>
+          <w:rFonts w:ascii="Bookman Old Style" w:hAnsi="Bookman Old Style"/>
+        </w:rPr>
+        <w:t>: Test the system with known attack scenarios to validate detection and response mechanisms.</w:t>
+      </w:r>
+    </w:p>
+    <w:p>
+      <w:pPr>
+        <w:rPr>
+          <w:rFonts w:ascii="Bookman Old Style" w:hAnsi="Bookman Old Style"/>
+        </w:rPr>
+      </w:pPr>
+      <w:r>
+        <w:rPr>
+          <w:rFonts w:ascii="Bookman Old Style" w:hAnsi="Bookman Old Style"/>
+        </w:rPr>
+        <w:t xml:space="preserve">   - </w:t>
+      </w:r>
+      <w:r>
+        <w:rPr>
+          <w:rFonts w:ascii="Bookman Old Style" w:hAnsi="Bookman Old Style"/>
+          <w:b/>
+          <w:bCs/>
+        </w:rPr>
+        <w:t>Continuous Learning</w:t>
+      </w:r>
+      <w:r>
+        <w:rPr>
+          <w:rFonts w:ascii="Bookman Old Style" w:hAnsi="Bookman Old Style"/>
+        </w:rPr>
+        <w:t>: Implement a system for the IDS to update itself with new threat intelligence automatically.</w:t>
+      </w:r>
+    </w:p>
+    <w:p>
+      <w:pPr>
+        <w:rPr>
+          <w:rFonts w:ascii="Bookman Old Style" w:hAnsi="Bookman Old Style"/>
+        </w:rPr>
+      </w:pPr>
+      <w:r>
+        <w:rPr>
+          <w:rFonts w:ascii="Bookman Old Style" w:hAnsi="Bookman Old Style"/>
+        </w:rPr>
+        <w:t xml:space="preserve">   - </w:t>
+      </w:r>
+      <w:r>
+        <w:rPr>
+          <w:rFonts w:ascii="Bookman Old Style" w:hAnsi="Bookman Old Style"/>
+          <w:b/>
+          <w:bCs/>
+        </w:rPr>
+        <w:t>Containerization and Orchestration</w:t>
+      </w:r>
+      <w:r>
+        <w:rPr>
+          <w:rFonts w:ascii="Bookman Old Style" w:hAnsi="Bookman Old Style"/>
+        </w:rPr>
+        <w:t>: Use Docker and Kubernetes to deploy the system in a scalable and maintainable manner.</w:t>
+      </w:r>
+    </w:p>
+    <w:p>
+      <w:pPr>
+        <w:rPr>
+          <w:rFonts w:ascii="Bookman Old Style" w:hAnsi="Bookman Old Style"/>
+        </w:rPr>
+      </w:pPr>
+    </w:p>
+    <w:p>
+      <w:pPr>
+        <w:rPr>
+          <w:rFonts w:ascii="Bookman Old Style" w:hAnsi="Bookman Old Style"/>
+          <w:b/>
+          <w:bCs/>
+        </w:rPr>
+      </w:pPr>
+      <w:r>
+        <w:rPr>
+          <w:rFonts w:ascii="Bookman Old Style" w:hAnsi="Bookman Old Style"/>
+          <w:b/>
+          <w:bCs/>
+        </w:rPr>
+        <w:t>7. Documentation and Reporting:</w:t>
+      </w:r>
+    </w:p>
+    <w:p>
+      <w:pPr>
+        <w:rPr>
+          <w:rFonts w:ascii="Bookman Old Style" w:hAnsi="Bookman Old Style"/>
+        </w:rPr>
+      </w:pPr>
+      <w:r>
+        <w:rPr>
+          <w:rFonts w:ascii="Bookman Old Style" w:hAnsi="Bookman Old Style"/>
+        </w:rPr>
+        <w:t xml:space="preserve">   - </w:t>
+      </w:r>
+      <w:r>
+        <w:rPr>
+          <w:rFonts w:ascii="Bookman Old Style" w:hAnsi="Bookman Old Style"/>
+          <w:b/>
+          <w:bCs/>
+        </w:rPr>
+        <w:t>Technical Documentation</w:t>
+      </w:r>
+      <w:r>
+        <w:rPr>
+          <w:rFonts w:ascii="Bookman Old Style" w:hAnsi="Bookman Old Style"/>
+        </w:rPr>
+        <w:t>: Document the architecture, setup process, and usage of the IDS.</w:t>
+      </w:r>
+    </w:p>
+    <w:p>
+      <w:pPr>
+        <w:rPr>
+          <w:rFonts w:ascii="Bookman Old Style" w:hAnsi="Bookman Old Style"/>
+        </w:rPr>
+      </w:pPr>
+      <w:r>
+        <w:rPr>
+          <w:rFonts w:ascii="Bookman Old Style" w:hAnsi="Bookman Old Style"/>
+        </w:rPr>
+        <w:t xml:space="preserve">   </w:t>
+      </w:r>
+      <w:r>
+        <w:rPr>
+          <w:rFonts w:ascii="Bookman Old Style" w:hAnsi="Bookman Old Style"/>
+          <w:b/>
+          <w:bCs/>
+        </w:rPr>
+        <w:t>- User Guide</w:t>
+      </w:r>
+      <w:r>
+        <w:rPr>
+          <w:rFonts w:ascii="Bookman Old Style" w:hAnsi="Bookman Old Style"/>
+        </w:rPr>
+        <w:t>: Provide a manual for end-users to understand how to use the dashboard and respond to alerts.</w:t>
+      </w:r>
+    </w:p>
+    <w:p>
+      <w:pPr>
+        <w:rPr>
+          <w:rFonts w:ascii="Bookman Old Style" w:hAnsi="Bookman Old Style"/>
+        </w:rPr>
+      </w:pPr>
+    </w:p>
+    <w:p>
+      <w:pPr>
+        <w:rPr>
+          <w:rFonts w:ascii="Bookman Old Style" w:hAnsi="Bookman Old Style"/>
+        </w:rPr>
+      </w:pPr>
+      <w:r>
+        <w:rPr>
+          <w:rFonts w:ascii="Bookman Old Style" w:hAnsi="Bookman Old Style"/>
+          <w:b/>
+          <w:bCs/>
+        </w:rPr>
+        <w:t>8. Continuous Improvement</w:t>
+      </w:r>
+      <w:r>
+        <w:rPr>
+          <w:rFonts w:ascii="Bookman Old Style" w:hAnsi="Bookman Old Style"/>
+        </w:rPr>
+        <w:t>:</w:t>
+      </w:r>
+    </w:p>
+    <w:p>
+      <w:pPr>
+        <w:rPr>
+          <w:rFonts w:ascii="Bookman Old Style" w:hAnsi="Bookman Old Style"/>
+        </w:rPr>
+      </w:pPr>
+      <w:r>
+        <w:rPr>
+          <w:rFonts w:ascii="Bookman Old Style" w:hAnsi="Bookman Old Style"/>
+        </w:rPr>
+        <w:t xml:space="preserve">   - </w:t>
+      </w:r>
+      <w:r>
+        <w:rPr>
+          <w:rFonts w:ascii="Bookman Old Style" w:hAnsi="Bookman Old Style"/>
+          <w:b/>
+          <w:bCs/>
+        </w:rPr>
+        <w:t>Monitor Performance:</w:t>
+      </w:r>
+      <w:r>
+        <w:rPr>
+          <w:rFonts w:ascii="Bookman Old Style" w:hAnsi="Bookman Old Style"/>
+        </w:rPr>
+        <w:t xml:space="preserve"> Continuously monitor the performance of the IDS and update the model as new data is available.</w:t>
+      </w:r>
+    </w:p>
+    <w:p>
+      <w:pPr>
+        <w:rPr>
+          <w:rFonts w:ascii="Bookman Old Style" w:hAnsi="Bookman Old Style"/>
+        </w:rPr>
+      </w:pPr>
+      <w:r>
+        <w:rPr>
+          <w:rFonts w:ascii="Bookman Old Style" w:hAnsi="Bookman Old Style"/>
+        </w:rPr>
+        <w:t xml:space="preserve">   - </w:t>
+      </w:r>
+      <w:r>
+        <w:rPr>
+          <w:rFonts w:ascii="Bookman Old Style" w:hAnsi="Bookman Old Style"/>
+          <w:b/>
+          <w:bCs/>
+        </w:rPr>
+        <w:t>Feedback Loop</w:t>
+      </w:r>
+      <w:r>
+        <w:rPr>
+          <w:rFonts w:ascii="Bookman Old Style" w:hAnsi="Bookman Old Style"/>
+        </w:rPr>
+        <w:t>: Incorporate feedback from users to refine and improve the system.</w:t>
       </w:r>
     </w:p>
     <w:sectPr>
